--- a/Phase 2 Assessment/LearnerAcademy/Yash Ramchandra Sarda Java Phase 2 Assessment.docx
+++ b/Phase 2 Assessment/LearnerAcademy/Yash Ramchandra Sarda Java Phase 2 Assessment.docx
@@ -13,19 +13,11 @@
           <w:lang w:val="en-US"/>
         </w:rPr>
       </w:pPr>
-      <w:proofErr w:type="spellStart"/>
-      <w:r>
-        <w:rPr>
-          <w:lang w:val="en-US"/>
-        </w:rPr>
-        <w:t>Git</w:t>
-      </w:r>
-      <w:proofErr w:type="spellEnd"/>
-      <w:r>
-        <w:rPr>
-          <w:lang w:val="en-US"/>
-        </w:rPr>
-        <w:t xml:space="preserve"> Repo Link </w:t>
+      <w:r>
+        <w:rPr>
+          <w:lang w:val="en-US"/>
+        </w:rPr>
+        <w:t xml:space="preserve">Git Repo Link </w:t>
       </w:r>
       <w:r>
         <w:rPr>
@@ -52,14 +44,18 @@
           </w:rPr>
           <w:t>/</w:t>
         </w:r>
-        <w:proofErr w:type="spellStart"/>
+        <w:r>
+          <w:rPr>
+            <w:rStyle w:val="Hyperlink"/>
+          </w:rPr>
+          <w:t>Phase 2 Assessment/</w:t>
+        </w:r>
         <w:r>
           <w:rPr>
             <w:rStyle w:val="Hyperlink"/>
           </w:rPr>
           <w:t>LearnerAcademy</w:t>
         </w:r>
-        <w:proofErr w:type="spellEnd"/>
         <w:r>
           <w:rPr>
             <w:rStyle w:val="Hyperlink"/>
@@ -83,6 +79,32 @@
         </w:rPr>
       </w:pPr>
       <w:r>
+        <w:rPr>
+          <w:lang w:val="en-US"/>
+        </w:rPr>
+        <w:t>The folder is</w:t>
+      </w:r>
+      <w:r>
+        <w:rPr>
+          <w:b/>
+          <w:bCs/>
+          <w:lang w:val="en-US"/>
+        </w:rPr>
+        <w:t xml:space="preserve"> Phase 2 Assessment / LearnerAcademy</w:t>
+      </w:r>
+    </w:p>
+    <w:p>
+      <w:pPr>
+        <w:pStyle w:val="ListParagraph"/>
+        <w:numPr>
+          <w:ilvl w:val="0"/>
+          <w:numId w:val="1"/>
+        </w:numPr>
+        <w:rPr>
+          <w:lang w:val="en-US"/>
+        </w:rPr>
+      </w:pPr>
+      <w:r>
         <w:t>In my project I had used Hibernate to access the database and it is developed using Maven Dependency (it’s Maven Project).</w:t>
       </w:r>
     </w:p>
@@ -336,6 +358,7 @@
         <w:tab/>
         <w:t xml:space="preserve">● Assign teachers to a class for a subject (A teacher can be assigned to different </w:t>
       </w:r>
+      <w:proofErr w:type="gramStart"/>
       <w:r>
         <w:rPr>
           <w:rFonts w:ascii="Consolas" w:hAnsi="Consolas" w:cs="Consolas"/>
@@ -343,7 +366,16 @@
           <w:szCs w:val="20"/>
         </w:rPr>
         <w:tab/>
-        <w:t xml:space="preserve">  classes for different subjects)</w:t>
+        <w:t xml:space="preserve">  classes</w:t>
+      </w:r>
+      <w:proofErr w:type="gramEnd"/>
+      <w:r>
+        <w:rPr>
+          <w:rFonts w:ascii="Consolas" w:hAnsi="Consolas" w:cs="Consolas"/>
+          <w:sz w:val="20"/>
+          <w:szCs w:val="20"/>
+        </w:rPr>
+        <w:t xml:space="preserve"> for different subjects)</w:t>
       </w:r>
     </w:p>
     <w:p>
@@ -556,7 +588,25 @@
           <w:bCs/>
           <w:lang w:val="en-US"/>
         </w:rPr>
-        <w:t>Operations Provided :-</w:t>
+        <w:t xml:space="preserve">Operations </w:t>
+      </w:r>
+      <w:proofErr w:type="gramStart"/>
+      <w:r>
+        <w:rPr>
+          <w:b/>
+          <w:bCs/>
+          <w:lang w:val="en-US"/>
+        </w:rPr>
+        <w:t>Provided :</w:t>
+      </w:r>
+      <w:proofErr w:type="gramEnd"/>
+      <w:r>
+        <w:rPr>
+          <w:b/>
+          <w:bCs/>
+          <w:lang w:val="en-US"/>
+        </w:rPr>
+        <w:t>-</w:t>
       </w:r>
     </w:p>
     <w:p>
@@ -689,12 +739,42 @@
         </w:rPr>
         <w:t>Student Date Of Birth in format (</w:t>
       </w:r>
+      <w:proofErr w:type="gramStart"/>
       <w:r>
         <w:rPr>
           <w:u w:val="single"/>
           <w:lang w:val="en-US"/>
         </w:rPr>
-        <w:t>DD MMMM YYYY)</w:t>
+        <w:t xml:space="preserve">DD </w:t>
+      </w:r>
+      <w:r>
+        <w:rPr>
+          <w:u w:val="single"/>
+          <w:lang w:val="en-US"/>
+        </w:rPr>
+        <w:t xml:space="preserve"> </w:t>
+      </w:r>
+      <w:r>
+        <w:rPr>
+          <w:u w:val="single"/>
+          <w:lang w:val="en-US"/>
+        </w:rPr>
+        <w:t>MMM</w:t>
+      </w:r>
+      <w:proofErr w:type="gramEnd"/>
+      <w:r>
+        <w:rPr>
+          <w:u w:val="single"/>
+          <w:lang w:val="en-US"/>
+        </w:rPr>
+        <w:t xml:space="preserve">  </w:t>
+      </w:r>
+      <w:r>
+        <w:rPr>
+          <w:u w:val="single"/>
+          <w:lang w:val="en-US"/>
+        </w:rPr>
+        <w:t>YYYY)</w:t>
       </w:r>
     </w:p>
     <w:p>
@@ -710,7 +790,6 @@
       </w:pPr>
       <w:r>
         <w:rPr>
-          <w:u w:val="single"/>
           <w:lang w:val="en-US"/>
         </w:rPr>
         <w:t>Student address</w:t>
@@ -729,7 +808,6 @@
       </w:pPr>
       <w:r>
         <w:rPr>
-          <w:u w:val="single"/>
           <w:lang w:val="en-US"/>
         </w:rPr>
         <w:t>Student City</w:t>
@@ -748,7 +826,6 @@
       </w:pPr>
       <w:r>
         <w:rPr>
-          <w:u w:val="single"/>
           <w:lang w:val="en-US"/>
         </w:rPr>
         <w:t>Student Class</w:t>
@@ -1127,7 +1204,13 @@
         <w:rPr>
           <w:lang w:val="en-US"/>
         </w:rPr>
-        <w:t>This will give the master list of the selected class which includes:-</w:t>
+        <w:t xml:space="preserve">This will give the master list of the selected class which </w:t>
+      </w:r>
+      <w:r>
+        <w:rPr>
+          <w:lang w:val="en-US"/>
+        </w:rPr>
+        <w:t>includes: -</w:t>
       </w:r>
     </w:p>
     <w:p>
@@ -1182,13 +1265,19 @@
         <w:rPr>
           <w:lang w:val="en-US"/>
         </w:rPr>
-        <w:t xml:space="preserve"> GitHub repo </w:t>
-      </w:r>
-      <w:r>
-        <w:rPr>
-          <w:lang w:val="en-US"/>
-        </w:rPr>
-        <w:t xml:space="preserve">. Wish to have a glimpse on </w:t>
+        <w:t xml:space="preserve"> GitHub </w:t>
+      </w:r>
+      <w:r>
+        <w:rPr>
+          <w:lang w:val="en-US"/>
+        </w:rPr>
+        <w:t>repo.</w:t>
+      </w:r>
+      <w:r>
+        <w:rPr>
+          <w:lang w:val="en-US"/>
+        </w:rPr>
+        <w:t xml:space="preserve"> Wish to have a glimpse on </w:t>
       </w:r>
       <w:r>
         <w:rPr>
@@ -1941,6 +2030,18 @@
       <w:contextualSpacing/>
     </w:pPr>
   </w:style>
+  <w:style w:type="character" w:styleId="FollowedHyperlink">
+    <w:name w:val="FollowedHyperlink"/>
+    <w:basedOn w:val="DefaultParagraphFont"/>
+    <w:uiPriority w:val="99"/>
+    <w:semiHidden/>
+    <w:unhideWhenUsed/>
+    <w:rsid w:val="00087BE8"/>
+    <w:rPr>
+      <w:color w:val="954F72" w:themeColor="followedHyperlink"/>
+      <w:u w:val="single"/>
+    </w:rPr>
+  </w:style>
 </w:styles>
 </file>
 
